--- a/TA final/Jurnal Ilmiah Skripsi TA.docx
+++ b/TA final/Jurnal Ilmiah Skripsi TA.docx
@@ -20,19 +20,8 @@
           <w:sz w:val="32"/>
           <w:szCs w:val="24"/>
         </w:rPr>
-        <w:t>SISTEM PENERIMAAN SISWA BARU (TEMANIS BARU_</w:t>
-      </w:r>
-    </w:p>
-    <w:p>
-      <w:pPr>
-        <w:spacing w:after="0" w:line="240" w:lineRule="auto"/>
-        <w:jc w:val="center"/>
-        <w:rPr>
-          <w:rFonts w:ascii="Times New Roman" w:hAnsi="Times New Roman" w:cs="Times New Roman"/>
-          <w:sz w:val="24"/>
-          <w:szCs w:val="24"/>
-        </w:rPr>
-      </w:pPr>
+        <w:t>SISTEM PENE</w:t>
+      </w:r>
       <w:r>
         <w:rPr>
           <w:rFonts w:ascii="Times New Roman" w:hAnsi="Times New Roman" w:cs="Times New Roman"/>
@@ -40,6 +29,35 @@
           <w:sz w:val="32"/>
           <w:szCs w:val="24"/>
         </w:rPr>
+        <w:t>RIMAAN SISWA BARU (TEMANIS BARU</w:t>
+      </w:r>
+      <w:r>
+        <w:rPr>
+          <w:rFonts w:ascii="Times New Roman" w:hAnsi="Times New Roman" w:cs="Times New Roman"/>
+          <w:b/>
+          <w:sz w:val="32"/>
+          <w:szCs w:val="24"/>
+        </w:rPr>
+        <w:t>)</w:t>
+      </w:r>
+      <w:r>
+        <w:rPr>
+          <w:rFonts w:ascii="Times New Roman" w:hAnsi="Times New Roman" w:cs="Times New Roman"/>
+          <w:b/>
+          <w:sz w:val="32"/>
+          <w:szCs w:val="24"/>
+        </w:rPr>
+        <w:t xml:space="preserve"> </w:t>
+      </w:r>
+      <w:bookmarkStart w:id="0" w:name="_GoBack"/>
+      <w:bookmarkEnd w:id="0"/>
+      <w:r>
+        <w:rPr>
+          <w:rFonts w:ascii="Times New Roman" w:hAnsi="Times New Roman" w:cs="Times New Roman"/>
+          <w:b/>
+          <w:sz w:val="32"/>
+          <w:szCs w:val="24"/>
+        </w:rPr>
         <w:t>BERBASIS WEB DAN MOBILE</w:t>
       </w:r>
     </w:p>
@@ -101,7 +119,16 @@
           <w:sz w:val="24"/>
           <w:szCs w:val="24"/>
         </w:rPr>
-        <w:t>Hardy, S.Kom.,M.Sc.</w:t>
+        <w:t>Hardy, S.Kom.</w:t>
+      </w:r>
+      <w:proofErr w:type="gramStart"/>
+      <w:r>
+        <w:rPr>
+          <w:rFonts w:ascii="Times New Roman" w:hAnsi="Times New Roman" w:cs="Times New Roman"/>
+          <w:sz w:val="24"/>
+          <w:szCs w:val="24"/>
+        </w:rPr>
+        <w:t>,M.Sc.</w:t>
       </w:r>
       <w:r>
         <w:rPr>
@@ -112,6 +139,7 @@
         </w:rPr>
         <w:t>4</w:t>
       </w:r>
+      <w:proofErr w:type="gramEnd"/>
       <w:r>
         <w:rPr>
           <w:rFonts w:ascii="Times New Roman" w:hAnsi="Times New Roman" w:cs="Times New Roman"/>
@@ -126,25 +154,7 @@
           <w:sz w:val="24"/>
           <w:szCs w:val="24"/>
         </w:rPr>
-        <w:t xml:space="preserve">Sunario Megawan, </w:t>
-      </w:r>
-      <w:proofErr w:type="gramStart"/>
-      <w:r>
-        <w:rPr>
-          <w:rFonts w:ascii="Times New Roman" w:hAnsi="Times New Roman" w:cs="Times New Roman"/>
-          <w:sz w:val="24"/>
-          <w:szCs w:val="24"/>
-        </w:rPr>
-        <w:t>S.Kom.,</w:t>
-      </w:r>
-      <w:proofErr w:type="gramEnd"/>
-      <w:r>
-        <w:rPr>
-          <w:rFonts w:ascii="Times New Roman" w:hAnsi="Times New Roman" w:cs="Times New Roman"/>
-          <w:sz w:val="24"/>
-          <w:szCs w:val="24"/>
-        </w:rPr>
-        <w:t xml:space="preserve"> M.Kom.</w:t>
+        <w:t>Sunario Megawan, S.Kom., M.Kom.</w:t>
       </w:r>
       <w:r>
         <w:rPr>
@@ -623,25 +633,7 @@
           <w:sz w:val="24"/>
           <w:szCs w:val="24"/>
         </w:rPr>
-        <w:t xml:space="preserve">. Di sisi lain, pihak </w:t>
-      </w:r>
-      <w:proofErr w:type="gramStart"/>
-      <w:r>
-        <w:rPr>
-          <w:rFonts w:ascii="Times New Roman" w:hAnsi="Times New Roman" w:cs="Times New Roman"/>
-          <w:sz w:val="24"/>
-          <w:szCs w:val="24"/>
-        </w:rPr>
-        <w:t>sekolah</w:t>
-      </w:r>
-      <w:proofErr w:type="gramEnd"/>
-      <w:r>
-        <w:rPr>
-          <w:rFonts w:ascii="Times New Roman" w:hAnsi="Times New Roman" w:cs="Times New Roman"/>
-          <w:sz w:val="24"/>
-          <w:szCs w:val="24"/>
-        </w:rPr>
-        <w:t xml:space="preserve"> juga terbantu dalam mengorganisir sistem informasi penerimaan siswa baru.</w:t>
+        <w:t>. Di sisi lain, pihak sekolah juga terbantu dalam mengorganisir sistem informasi penerimaan siswa baru.</w:t>
       </w:r>
     </w:p>
     <w:p>
@@ -6284,7 +6276,23 @@
           <w:sz w:val="24"/>
           <w:szCs w:val="24"/>
         </w:rPr>
-        <w:t xml:space="preserve"> sistem dapat dilihat pada tabel 4.1.</w:t>
+        <w:t xml:space="preserve"> sis</w:t>
+      </w:r>
+      <w:r>
+        <w:rPr>
+          <w:rFonts w:ascii="Times New Roman" w:hAnsi="Times New Roman" w:cs="Times New Roman"/>
+          <w:sz w:val="24"/>
+          <w:szCs w:val="24"/>
+        </w:rPr>
+        <w:t>tem dapat dilihat pada tabel 1</w:t>
+      </w:r>
+      <w:r>
+        <w:rPr>
+          <w:rFonts w:ascii="Times New Roman" w:hAnsi="Times New Roman" w:cs="Times New Roman"/>
+          <w:sz w:val="24"/>
+          <w:szCs w:val="24"/>
+        </w:rPr>
+        <w:t>.</w:t>
       </w:r>
     </w:p>
     <w:tbl>
@@ -6529,7 +6537,15 @@
           <w:sz w:val="24"/>
           <w:szCs w:val="24"/>
         </w:rPr>
-        <w:t xml:space="preserve">Tabel 4.1 Spesifikasi </w:t>
+        <w:t>Tabel 1.</w:t>
+      </w:r>
+      <w:r>
+        <w:rPr>
+          <w:rFonts w:ascii="Times New Roman" w:hAnsi="Times New Roman" w:cs="Times New Roman"/>
+          <w:sz w:val="24"/>
+          <w:szCs w:val="24"/>
+        </w:rPr>
+        <w:t xml:space="preserve"> Spesifikasi </w:t>
       </w:r>
       <w:r>
         <w:rPr>
@@ -6605,23 +6621,13 @@
         </w:rPr>
         <w:t xml:space="preserve"> penerimaan siswa baru. Hasil kuesioner dibagi per pertanyaan dengan 5 kriteria jawaban yang </w:t>
       </w:r>
-      <w:proofErr w:type="gramStart"/>
-      <w:r>
-        <w:rPr>
-          <w:rFonts w:ascii="Times New Roman" w:hAnsi="Times New Roman" w:cs="Times New Roman"/>
-          <w:sz w:val="24"/>
-          <w:szCs w:val="24"/>
-        </w:rPr>
-        <w:t>sama</w:t>
-      </w:r>
-      <w:proofErr w:type="gramEnd"/>
-      <w:r>
-        <w:rPr>
-          <w:rFonts w:ascii="Times New Roman" w:hAnsi="Times New Roman" w:cs="Times New Roman"/>
-          <w:sz w:val="24"/>
-          <w:szCs w:val="24"/>
-        </w:rPr>
-        <w:t xml:space="preserve"> antara lain:</w:t>
+      <w:r>
+        <w:rPr>
+          <w:rFonts w:ascii="Times New Roman" w:hAnsi="Times New Roman" w:cs="Times New Roman"/>
+          <w:sz w:val="24"/>
+          <w:szCs w:val="24"/>
+        </w:rPr>
+        <w:t>dapat dilihat pada tabel 2.</w:t>
       </w:r>
     </w:p>
     <w:tbl>
@@ -8212,8 +8218,6 @@
               </w:rPr>
               <w:t>-</w:t>
             </w:r>
-            <w:bookmarkStart w:id="0" w:name="_GoBack"/>
-            <w:bookmarkEnd w:id="0"/>
           </w:p>
         </w:tc>
         <w:tc>
@@ -8886,12 +8890,21 @@
     <w:p>
       <w:pPr>
         <w:spacing w:after="0" w:line="240" w:lineRule="auto"/>
-        <w:rPr>
-          <w:rFonts w:ascii="Times New Roman" w:hAnsi="Times New Roman" w:cs="Times New Roman"/>
-          <w:sz w:val="24"/>
-          <w:szCs w:val="24"/>
-        </w:rPr>
-      </w:pPr>
+        <w:jc w:val="center"/>
+        <w:rPr>
+          <w:rFonts w:ascii="Times New Roman" w:hAnsi="Times New Roman" w:cs="Times New Roman"/>
+          <w:sz w:val="24"/>
+          <w:szCs w:val="24"/>
+        </w:rPr>
+      </w:pPr>
+      <w:r>
+        <w:rPr>
+          <w:rFonts w:ascii="Times New Roman" w:hAnsi="Times New Roman" w:cs="Times New Roman"/>
+          <w:sz w:val="24"/>
+          <w:szCs w:val="24"/>
+        </w:rPr>
+        <w:t>Tabel 2. Hasil Kuesioner</w:t>
+      </w:r>
     </w:p>
     <w:p>
       <w:pPr>
@@ -12391,7 +12404,7 @@
 </file>
 
 <file path=customXml/itemProps1.xml><?xml version="1.0" encoding="utf-8"?>
-<ds:datastoreItem xmlns:ds="http://schemas.openxmlformats.org/officeDocument/2006/customXml" ds:itemID="{18519088-756D-4FBC-BE7F-9C9E06FBEC0F}">
+<ds:datastoreItem xmlns:ds="http://schemas.openxmlformats.org/officeDocument/2006/customXml" ds:itemID="{6D1FBF46-E541-4C4F-AB83-8EAF60026CC6}">
   <ds:schemaRefs>
     <ds:schemaRef ds:uri="http://schemas.openxmlformats.org/officeDocument/2006/bibliography"/>
   </ds:schemaRefs>
